--- a/Alex Wang-B-Full stack.docx
+++ b/Alex Wang-B-Full stack.docx
@@ -272,7 +272,7 @@
       </w:pPr>
       <w:r>
         <w:rPr>
-          <w:rFonts w:eastAsia="Times New Roman" w:cs="Arial" w:cstheme="minorBidi" w:ascii="Arial" w:hAnsi="Arial"/>
+          <w:rFonts w:eastAsia="Times New Roman" w:cs="Arial" w:ascii="Arial" w:hAnsi="Arial" w:cstheme="minorBidi"/>
           <w:color w:val="00000A"/>
           <w:kern w:val="0"/>
           <w:sz w:val="22"/>
@@ -299,7 +299,7 @@
       </w:pPr>
       <w:r>
         <w:rPr>
-          <w:rFonts w:eastAsia="Times New Roman" w:cs="Arial" w:cstheme="minorBidi" w:ascii="Arial" w:hAnsi="Arial"/>
+          <w:rFonts w:eastAsia="Times New Roman" w:cs="Arial" w:ascii="Arial" w:hAnsi="Arial" w:cstheme="minorBidi"/>
           <w:color w:val="00000A"/>
           <w:kern w:val="0"/>
           <w:sz w:val="22"/>
@@ -326,7 +326,7 @@
       </w:pPr>
       <w:r>
         <w:rPr>
-          <w:rFonts w:eastAsia="Times New Roman" w:cs="Arial" w:cstheme="minorBidi" w:ascii="Arial" w:hAnsi="Arial"/>
+          <w:rFonts w:eastAsia="Times New Roman" w:cs="Arial" w:ascii="Arial" w:hAnsi="Arial" w:cstheme="minorBidi"/>
           <w:color w:val="00000A"/>
           <w:kern w:val="0"/>
           <w:sz w:val="22"/>
@@ -353,25 +353,14 @@
       </w:pPr>
       <w:r>
         <w:rPr>
-          <w:rFonts w:eastAsia="Times New Roman" w:cs="Arial" w:cstheme="minorBidi" w:ascii="Arial" w:hAnsi="Arial"/>
+          <w:rFonts w:eastAsia="Times New Roman" w:cs="Arial" w:ascii="Arial" w:hAnsi="Arial" w:cstheme="minorBidi"/>
           <w:color w:val="00000A"/>
           <w:kern w:val="0"/>
           <w:sz w:val="22"/>
           <w:szCs w:val="22"/>
           <w:lang w:val="en-NZ" w:eastAsia="zh-CN" w:bidi="hi-IN"/>
         </w:rPr>
-        <w:t>System&amp;</w:t>
-      </w:r>
-      <w:r>
-        <w:rPr>
-          <w:rFonts w:eastAsia="Times New Roman" w:cs="Arial" w:cstheme="minorBidi" w:ascii="Arial" w:hAnsi="Arial"/>
-          <w:color w:val="00000A"/>
-          <w:kern w:val="0"/>
-          <w:sz w:val="22"/>
-          <w:szCs w:val="22"/>
-          <w:lang w:val="en-NZ" w:eastAsia="zh-CN" w:bidi="hi-IN"/>
-        </w:rPr>
-        <w:t>Database design</w:t>
+        <w:t>System&amp;Database design</w:t>
       </w:r>
     </w:p>
     <w:p>
@@ -391,7 +380,7 @@
       </w:pPr>
       <w:r>
         <w:rPr>
-          <w:rFonts w:eastAsia="Times New Roman" w:cs="Arial" w:cstheme="minorBidi" w:ascii="Arial" w:hAnsi="Arial"/>
+          <w:rFonts w:eastAsia="Times New Roman" w:cs="Arial" w:ascii="Arial" w:hAnsi="Arial" w:cstheme="minorBidi"/>
           <w:color w:val="00000A"/>
           <w:kern w:val="0"/>
           <w:sz w:val="22"/>
@@ -421,7 +410,7 @@
       </w:pPr>
       <w:r>
         <w:rPr>
-          <w:rFonts w:eastAsia="Times New Roman" w:cs="Arial" w:cstheme="minorBidi" w:ascii="Arial" w:hAnsi="Arial"/>
+          <w:rFonts w:eastAsia="Times New Roman" w:cs="Arial" w:ascii="Arial" w:hAnsi="Arial" w:cstheme="minorBidi"/>
           <w:color w:val="00000A"/>
           <w:kern w:val="0"/>
           <w:sz w:val="22"/>
@@ -451,7 +440,7 @@
       </w:pPr>
       <w:r>
         <w:rPr>
-          <w:rFonts w:eastAsia="Times New Roman" w:cs="Arial" w:cstheme="minorBidi" w:ascii="Arial" w:hAnsi="Arial"/>
+          <w:rFonts w:eastAsia="Times New Roman" w:cs="Arial" w:ascii="Arial" w:hAnsi="Arial" w:cstheme="minorBidi"/>
           <w:color w:val="00000A"/>
           <w:kern w:val="0"/>
           <w:sz w:val="22"/>
@@ -473,7 +462,11 @@
         </w:rPr>
       </w:pPr>
       <w:r>
-        <w:rPr/>
+        <w:rPr>
+          <w:rFonts w:eastAsia="Times New Roman" w:cs="Arial" w:cstheme="minorBidi" w:ascii="Arial" w:hAnsi="Arial"/>
+          <w:sz w:val="18"/>
+          <w:szCs w:val="18"/>
+        </w:rPr>
       </w:r>
     </w:p>
     <w:p>
@@ -497,19 +490,7 @@
           <w:color w:val="4F6228" w:themeColor="accent3" w:themeShade="80"/>
           <w:highlight w:val="white"/>
         </w:rPr>
-        <w:t>Skill</w:t>
-      </w:r>
-      <w:r>
-        <w:rPr>
-          <w:rStyle w:val="Divdocumentdivsectiontitle"/>
-          <w:rFonts w:eastAsia="Times New Roman" w:cs="Arial" w:ascii="Arial" w:hAnsi="Arial" w:asciiTheme="minorBidi" w:cstheme="minorBidi" w:hAnsiTheme="minorBidi"/>
-          <w:b/>
-          <w:bCs/>
-          <w:smallCaps/>
-          <w:color w:val="4F6228" w:themeColor="accent3" w:themeShade="80"/>
-          <w:highlight w:val="white"/>
-        </w:rPr>
-        <w:t>s and Methodologies</w:t>
+        <w:t>Skills and Methodologies</w:t>
       </w:r>
     </w:p>
     <w:p>
@@ -532,7 +513,7 @@
       </w:pPr>
       <w:r>
         <w:rPr>
-          <w:rFonts w:eastAsia="Times New Roman" w:cs="Arial" w:cstheme="minorBidi" w:ascii="Arial" w:hAnsi="Arial"/>
+          <w:rFonts w:eastAsia="Times New Roman" w:cs="Arial" w:ascii="Arial" w:hAnsi="Arial" w:cstheme="minorBidi"/>
           <w:color w:val="00000A"/>
           <w:kern w:val="0"/>
           <w:sz w:val="22"/>
@@ -562,7 +543,7 @@
       </w:pPr>
       <w:r>
         <w:rPr>
-          <w:rFonts w:eastAsia="Times New Roman" w:cs="Arial" w:cstheme="minorBidi" w:ascii="Arial" w:hAnsi="Arial"/>
+          <w:rFonts w:eastAsia="Times New Roman" w:cs="Arial" w:ascii="Arial" w:hAnsi="Arial" w:cstheme="minorBidi"/>
           <w:color w:val="00000A"/>
           <w:kern w:val="0"/>
           <w:sz w:val="22"/>
@@ -592,7 +573,7 @@
       </w:pPr>
       <w:r>
         <w:rPr>
-          <w:rFonts w:eastAsia="Times New Roman" w:cs="Arial" w:cstheme="minorBidi" w:ascii="Arial" w:hAnsi="Arial"/>
+          <w:rFonts w:eastAsia="Times New Roman" w:cs="Arial" w:ascii="Arial" w:hAnsi="Arial" w:cstheme="minorBidi"/>
           <w:color w:val="00000A"/>
           <w:kern w:val="0"/>
           <w:sz w:val="22"/>
@@ -622,7 +603,7 @@
       </w:pPr>
       <w:r>
         <w:rPr>
-          <w:rFonts w:eastAsia="Times New Roman" w:cs="Arial" w:cstheme="minorBidi" w:ascii="Arial" w:hAnsi="Arial"/>
+          <w:rFonts w:eastAsia="Times New Roman" w:cs="Arial" w:ascii="Arial" w:hAnsi="Arial" w:cstheme="minorBidi"/>
           <w:color w:val="00000A"/>
           <w:kern w:val="0"/>
           <w:sz w:val="22"/>
@@ -652,7 +633,7 @@
       </w:pPr>
       <w:r>
         <w:rPr>
-          <w:rFonts w:eastAsia="Times New Roman" w:cs="Arial" w:cstheme="minorBidi" w:ascii="Arial" w:hAnsi="Arial"/>
+          <w:rFonts w:eastAsia="Times New Roman" w:cs="Arial" w:ascii="Arial" w:hAnsi="Arial" w:cstheme="minorBidi"/>
           <w:color w:val="00000A"/>
           <w:kern w:val="0"/>
           <w:sz w:val="22"/>
@@ -682,7 +663,7 @@
       </w:pPr>
       <w:r>
         <w:rPr>
-          <w:rFonts w:eastAsia="Times New Roman" w:cs="Arial" w:cstheme="minorBidi" w:ascii="Arial" w:hAnsi="Arial"/>
+          <w:rFonts w:eastAsia="Times New Roman" w:cs="Arial" w:ascii="Arial" w:hAnsi="Arial" w:cstheme="minorBidi"/>
           <w:color w:val="00000A"/>
           <w:kern w:val="0"/>
           <w:sz w:val="22"/>
@@ -701,25 +682,40 @@
         </w:numPr>
         <w:spacing w:lineRule="auto" w:line="240" w:before="40" w:after="96"/>
         <w:ind w:left="357" w:hanging="357"/>
-        <w:rPr>
-          <w:rFonts w:ascii="Arial" w:hAnsi="Arial" w:eastAsia="Times New Roman" w:cs="Arial" w:asciiTheme="minorBidi" w:cstheme="minorBidi" w:hAnsiTheme="minorBidi"/>
+        <w:rPr/>
+      </w:pPr>
+      <w:r>
+        <w:rPr>
+          <w:rFonts w:eastAsia="Times New Roman" w:cs="Arial" w:ascii="Arial" w:hAnsi="Arial" w:cstheme="minorBidi"/>
           <w:color w:val="00000A"/>
           <w:kern w:val="0"/>
           <w:sz w:val="22"/>
           <w:szCs w:val="22"/>
           <w:lang w:val="en-NZ" w:eastAsia="zh-CN" w:bidi="hi-IN"/>
         </w:rPr>
-      </w:pPr>
+        <w:t>Automatic Testing: TDD, BDD, Cucumber, Selenium, Behave, Mockito, Stub, Apprium, TestNG, Junit, Findbugs, Coverage, Testrail</w:t>
+      </w:r>
       <w:r>
         <w:rPr>
-          <w:rFonts w:eastAsia="Times New Roman" w:cs="Arial" w:cstheme="minorBidi" w:ascii="Arial" w:hAnsi="Arial"/>
+          <w:rFonts w:eastAsia="Times New Roman" w:cs="Arial" w:ascii="Arial" w:hAnsi="Arial" w:asciiTheme="minorBidi" w:cstheme="minorBidi" w:hAnsiTheme="minorBidi"/>
           <w:color w:val="00000A"/>
           <w:kern w:val="0"/>
           <w:sz w:val="22"/>
           <w:szCs w:val="22"/>
           <w:lang w:val="en-NZ" w:eastAsia="zh-CN" w:bidi="hi-IN"/>
         </w:rPr>
-        <w:t>Automatic Testing: TDD, BDD, Cucumber, Selenium, Behave, Mockito, Stub, Apprium, TestNG, Junit, Findbugs, Coverage, Testrail</w:t>
+        <w:t xml:space="preserve">, </w:t>
+      </w:r>
+      <w:r>
+        <w:rPr>
+          <w:rFonts w:eastAsia="Times New Roman" w:cs="Arial" w:ascii="Arial" w:hAnsi="Arial" w:asciiTheme="minorBidi" w:cstheme="minorBidi" w:hAnsiTheme="minorBidi"/>
+          <w:color w:val="00000A"/>
+          <w:kern w:val="0"/>
+          <w:sz w:val="22"/>
+          <w:szCs w:val="22"/>
+          <w:lang w:val="en-NZ" w:eastAsia="zh-CN" w:bidi="hi-IN"/>
+        </w:rPr>
+        <w:t>Mocha, Chai</w:t>
       </w:r>
     </w:p>
     <w:p>
@@ -742,7 +738,7 @@
       </w:pPr>
       <w:r>
         <w:rPr>
-          <w:rFonts w:eastAsia="Times New Roman" w:cs="Arial" w:cstheme="minorBidi" w:ascii="Arial" w:hAnsi="Arial"/>
+          <w:rFonts w:eastAsia="Times New Roman" w:cs="Arial" w:ascii="Arial" w:hAnsi="Arial" w:cstheme="minorBidi"/>
           <w:color w:val="00000A"/>
           <w:kern w:val="0"/>
           <w:sz w:val="22"/>
@@ -772,7 +768,7 @@
       </w:pPr>
       <w:r>
         <w:rPr>
-          <w:rFonts w:eastAsia="Times New Roman" w:cs="Arial" w:cstheme="minorBidi" w:ascii="Arial" w:hAnsi="Arial"/>
+          <w:rFonts w:eastAsia="Times New Roman" w:cs="Arial" w:ascii="Arial" w:hAnsi="Arial" w:cstheme="minorBidi"/>
           <w:color w:val="00000A"/>
           <w:kern w:val="0"/>
           <w:sz w:val="22"/>
@@ -802,7 +798,7 @@
       </w:pPr>
       <w:r>
         <w:rPr>
-          <w:rFonts w:eastAsia="Times New Roman" w:cs="Arial" w:cstheme="minorBidi" w:ascii="Arial" w:hAnsi="Arial"/>
+          <w:rFonts w:eastAsia="Times New Roman" w:cs="Arial" w:ascii="Arial" w:hAnsi="Arial" w:cstheme="minorBidi"/>
           <w:color w:val="00000A"/>
           <w:kern w:val="0"/>
           <w:sz w:val="22"/>
@@ -832,7 +828,7 @@
       </w:pPr>
       <w:r>
         <w:rPr>
-          <w:rFonts w:eastAsia="Times New Roman" w:cs="Arial" w:cstheme="minorBidi" w:ascii="Arial" w:hAnsi="Arial"/>
+          <w:rFonts w:eastAsia="Times New Roman" w:cs="Arial" w:ascii="Arial" w:hAnsi="Arial" w:cstheme="minorBidi"/>
           <w:color w:val="00000A"/>
           <w:kern w:val="0"/>
           <w:sz w:val="22"/>
@@ -862,7 +858,7 @@
       </w:pPr>
       <w:r>
         <w:rPr>
-          <w:rFonts w:eastAsia="Times New Roman" w:cs="Arial" w:cstheme="minorBidi" w:ascii="Arial" w:hAnsi="Arial"/>
+          <w:rFonts w:eastAsia="Times New Roman" w:cs="Arial" w:ascii="Arial" w:hAnsi="Arial" w:cstheme="minorBidi"/>
           <w:color w:val="00000A"/>
           <w:kern w:val="0"/>
           <w:sz w:val="22"/>
@@ -892,7 +888,7 @@
       </w:pPr>
       <w:r>
         <w:rPr>
-          <w:rFonts w:eastAsia="Times New Roman" w:cs="Arial" w:cstheme="minorBidi" w:ascii="Arial" w:hAnsi="Arial"/>
+          <w:rFonts w:eastAsia="Times New Roman" w:cs="Arial" w:ascii="Arial" w:hAnsi="Arial" w:cstheme="minorBidi"/>
           <w:color w:val="00000A"/>
           <w:kern w:val="0"/>
           <w:sz w:val="22"/>
@@ -922,7 +918,7 @@
       </w:pPr>
       <w:r>
         <w:rPr>
-          <w:rFonts w:eastAsia="Times New Roman" w:cs="Arial" w:cstheme="minorBidi" w:ascii="Arial" w:hAnsi="Arial"/>
+          <w:rFonts w:eastAsia="Times New Roman" w:cs="Arial" w:ascii="Arial" w:hAnsi="Arial" w:cstheme="minorBidi"/>
           <w:color w:val="00000A"/>
           <w:kern w:val="0"/>
           <w:sz w:val="22"/>
@@ -952,7 +948,7 @@
       </w:pPr>
       <w:r>
         <w:rPr>
-          <w:rFonts w:eastAsia="Times New Roman" w:cs="Arial" w:cstheme="minorBidi" w:ascii="Arial" w:hAnsi="Arial"/>
+          <w:rFonts w:eastAsia="Times New Roman" w:cs="Arial" w:ascii="Arial" w:hAnsi="Arial" w:cstheme="minorBidi"/>
           <w:color w:val="00000A"/>
           <w:kern w:val="0"/>
           <w:sz w:val="22"/>
@@ -978,7 +974,11 @@
         </w:rPr>
       </w:pPr>
       <w:r>
-        <w:rPr/>
+        <w:rPr>
+          <w:rFonts w:eastAsia="Times New Roman" w:cs="Arial" w:cstheme="minorBidi" w:ascii="Arial" w:hAnsi="Arial"/>
+          <w:sz w:val="18"/>
+          <w:szCs w:val="18"/>
+        </w:rPr>
       </w:r>
     </w:p>
     <w:p>
@@ -1007,7 +1007,22 @@
         </w:rPr>
       </w:pPr>
       <w:r>
-        <w:rPr/>
+        <w:rPr>
+          <w:rFonts w:eastAsia="Times New Roman" w:cs="Arial" w:cstheme="minorBidi" w:ascii="Arial" w:hAnsi="Arial"/>
+          <w:b/>
+          <w:bCs/>
+          <w:i/>
+          <w:iCs/>
+          <w:caps w:val="false"/>
+          <w:smallCaps w:val="false"/>
+          <w:color w:val="00000A"/>
+          <w:spacing w:val="0"/>
+          <w:kern w:val="0"/>
+          <w:sz w:val="24"/>
+          <w:szCs w:val="24"/>
+          <w:highlight w:val="white"/>
+          <w:lang w:val="en-NZ" w:eastAsia="zh-CN" w:bidi="hi-IN"/>
+        </w:rPr>
       </w:r>
     </w:p>
     <w:p>
@@ -1036,7 +1051,22 @@
         </w:rPr>
       </w:pPr>
       <w:r>
-        <w:rPr/>
+        <w:rPr>
+          <w:rFonts w:eastAsia="Times New Roman" w:cs="Arial" w:cstheme="minorBidi" w:ascii="Arial" w:hAnsi="Arial"/>
+          <w:b/>
+          <w:bCs/>
+          <w:i/>
+          <w:iCs/>
+          <w:caps w:val="false"/>
+          <w:smallCaps w:val="false"/>
+          <w:color w:val="00000A"/>
+          <w:spacing w:val="0"/>
+          <w:kern w:val="0"/>
+          <w:sz w:val="24"/>
+          <w:szCs w:val="24"/>
+          <w:highlight w:val="white"/>
+          <w:lang w:val="en-NZ" w:eastAsia="zh-CN" w:bidi="hi-IN"/>
+        </w:rPr>
       </w:r>
     </w:p>
     <w:p>
@@ -1065,7 +1095,22 @@
         </w:rPr>
       </w:pPr>
       <w:r>
-        <w:rPr/>
+        <w:rPr>
+          <w:rFonts w:eastAsia="Times New Roman" w:cs="Arial" w:cstheme="minorBidi" w:ascii="Arial" w:hAnsi="Arial"/>
+          <w:b/>
+          <w:bCs/>
+          <w:i/>
+          <w:iCs/>
+          <w:caps w:val="false"/>
+          <w:smallCaps w:val="false"/>
+          <w:color w:val="00000A"/>
+          <w:spacing w:val="0"/>
+          <w:kern w:val="0"/>
+          <w:sz w:val="24"/>
+          <w:szCs w:val="24"/>
+          <w:highlight w:val="white"/>
+          <w:lang w:val="en-NZ" w:eastAsia="zh-CN" w:bidi="hi-IN"/>
+        </w:rPr>
       </w:r>
     </w:p>
     <w:p>
@@ -1094,7 +1139,22 @@
         </w:rPr>
       </w:pPr>
       <w:r>
-        <w:rPr/>
+        <w:rPr>
+          <w:rFonts w:eastAsia="Times New Roman" w:cs="Arial" w:cstheme="minorBidi" w:ascii="Arial" w:hAnsi="Arial"/>
+          <w:b/>
+          <w:bCs/>
+          <w:i/>
+          <w:iCs/>
+          <w:caps w:val="false"/>
+          <w:smallCaps w:val="false"/>
+          <w:color w:val="00000A"/>
+          <w:spacing w:val="0"/>
+          <w:kern w:val="0"/>
+          <w:sz w:val="24"/>
+          <w:szCs w:val="24"/>
+          <w:highlight w:val="white"/>
+          <w:lang w:val="en-NZ" w:eastAsia="zh-CN" w:bidi="hi-IN"/>
+        </w:rPr>
       </w:r>
     </w:p>
     <w:p>
@@ -3851,7 +3911,7 @@
         <w:docPartGallery w:val="Page Numbers (Bottom of Page)"/>
         <w:docPartUnique w:val="true"/>
       </w:docPartObj>
-      <w:id w:val="865246117"/>
+      <w:id w:val="1828052821"/>
     </w:sdtPr>
     <w:sdtContent>
       <w:p>
@@ -3960,7 +4020,7 @@
       </w:pPr>
       <w:rPr>
         <w:rFonts w:ascii="Wingdings" w:hAnsi="Wingdings" w:cs="Wingdings" w:hint="default"/>
-        <w:sz w:val="18"/>
+        <w:sz w:val="22"/>
         <w:rFonts w:cs="Wingdings"/>
         <w:color w:val="4F6228"/>
       </w:rPr>
@@ -5057,7 +5117,7 @@
     <w:rsid w:val="002c6b87"/>
     <w:pPr>
       <w:widowControl/>
-      <w:overflowPunct w:val="true"/>
+      <w:overflowPunct w:val="false"/>
       <w:bidi w:val="0"/>
       <w:jc w:val="left"/>
     </w:pPr>
@@ -26130,6 +26190,349 @@
     <w:name w:val="Numbering Symbols"/>
     <w:qFormat/>
     <w:rPr/>
+  </w:style>
+  <w:style w:type="character" w:styleId="ListLabel7268">
+    <w:name w:val="ListLabel 7268"/>
+    <w:qFormat/>
+    <w:rPr>
+      <w:rFonts w:ascii="Arial" w:hAnsi="Arial" w:cs="Wingdings"/>
+      <w:color w:val="4F6228"/>
+      <w:sz w:val="22"/>
+    </w:rPr>
+  </w:style>
+  <w:style w:type="character" w:styleId="ListLabel7269">
+    <w:name w:val="ListLabel 7269"/>
+    <w:qFormat/>
+    <w:rPr>
+      <w:rFonts w:cs="Arial"/>
+      <w:color w:val="000000"/>
+    </w:rPr>
+  </w:style>
+  <w:style w:type="character" w:styleId="ListLabel7270">
+    <w:name w:val="ListLabel 7270"/>
+    <w:qFormat/>
+    <w:rPr>
+      <w:rFonts w:cs="Wingdings"/>
+    </w:rPr>
+  </w:style>
+  <w:style w:type="character" w:styleId="ListLabel7271">
+    <w:name w:val="ListLabel 7271"/>
+    <w:qFormat/>
+    <w:rPr>
+      <w:rFonts w:cs="Symbol"/>
+    </w:rPr>
+  </w:style>
+  <w:style w:type="character" w:styleId="ListLabel7272">
+    <w:name w:val="ListLabel 7272"/>
+    <w:qFormat/>
+    <w:rPr>
+      <w:rFonts w:cs="Courier New"/>
+    </w:rPr>
+  </w:style>
+  <w:style w:type="character" w:styleId="ListLabel7273">
+    <w:name w:val="ListLabel 7273"/>
+    <w:qFormat/>
+    <w:rPr>
+      <w:rFonts w:cs="Wingdings"/>
+    </w:rPr>
+  </w:style>
+  <w:style w:type="character" w:styleId="ListLabel7274">
+    <w:name w:val="ListLabel 7274"/>
+    <w:qFormat/>
+    <w:rPr>
+      <w:rFonts w:cs="Symbol"/>
+    </w:rPr>
+  </w:style>
+  <w:style w:type="character" w:styleId="ListLabel7275">
+    <w:name w:val="ListLabel 7275"/>
+    <w:qFormat/>
+    <w:rPr>
+      <w:rFonts w:cs="Courier New"/>
+    </w:rPr>
+  </w:style>
+  <w:style w:type="character" w:styleId="ListLabel7276">
+    <w:name w:val="ListLabel 7276"/>
+    <w:qFormat/>
+    <w:rPr>
+      <w:rFonts w:cs="Wingdings"/>
+    </w:rPr>
+  </w:style>
+  <w:style w:type="character" w:styleId="ListLabel7277">
+    <w:name w:val="ListLabel 7277"/>
+    <w:qFormat/>
+    <w:rPr>
+      <w:rFonts w:ascii="Arial" w:hAnsi="Arial" w:cs="Wingdings"/>
+      <w:color w:val="4F6228"/>
+      <w:sz w:val="18"/>
+    </w:rPr>
+  </w:style>
+  <w:style w:type="character" w:styleId="ListLabel7278">
+    <w:name w:val="ListLabel 7278"/>
+    <w:qFormat/>
+    <w:rPr>
+      <w:rFonts w:cs="Courier New"/>
+    </w:rPr>
+  </w:style>
+  <w:style w:type="character" w:styleId="ListLabel7279">
+    <w:name w:val="ListLabel 7279"/>
+    <w:qFormat/>
+    <w:rPr>
+      <w:rFonts w:cs="Wingdings"/>
+    </w:rPr>
+  </w:style>
+  <w:style w:type="character" w:styleId="ListLabel7280">
+    <w:name w:val="ListLabel 7280"/>
+    <w:qFormat/>
+    <w:rPr>
+      <w:rFonts w:cs="Symbol"/>
+    </w:rPr>
+  </w:style>
+  <w:style w:type="character" w:styleId="ListLabel7281">
+    <w:name w:val="ListLabel 7281"/>
+    <w:qFormat/>
+    <w:rPr>
+      <w:rFonts w:cs="Courier New"/>
+    </w:rPr>
+  </w:style>
+  <w:style w:type="character" w:styleId="ListLabel7282">
+    <w:name w:val="ListLabel 7282"/>
+    <w:qFormat/>
+    <w:rPr>
+      <w:rFonts w:cs="Wingdings"/>
+    </w:rPr>
+  </w:style>
+  <w:style w:type="character" w:styleId="ListLabel7283">
+    <w:name w:val="ListLabel 7283"/>
+    <w:qFormat/>
+    <w:rPr>
+      <w:rFonts w:cs="Symbol"/>
+    </w:rPr>
+  </w:style>
+  <w:style w:type="character" w:styleId="ListLabel7284">
+    <w:name w:val="ListLabel 7284"/>
+    <w:qFormat/>
+    <w:rPr>
+      <w:rFonts w:cs="Courier New"/>
+    </w:rPr>
+  </w:style>
+  <w:style w:type="character" w:styleId="ListLabel7285">
+    <w:name w:val="ListLabel 7285"/>
+    <w:qFormat/>
+    <w:rPr>
+      <w:rFonts w:cs="Wingdings"/>
+    </w:rPr>
+  </w:style>
+  <w:style w:type="character" w:styleId="ListLabel7286">
+    <w:name w:val="ListLabel 7286"/>
+    <w:qFormat/>
+    <w:rPr>
+      <w:rFonts w:ascii="Arial" w:hAnsi="Arial" w:cs="Wingdings"/>
+      <w:color w:val="4F6228"/>
+      <w:sz w:val="20"/>
+    </w:rPr>
+  </w:style>
+  <w:style w:type="character" w:styleId="ListLabel7287">
+    <w:name w:val="ListLabel 7287"/>
+    <w:qFormat/>
+    <w:rPr>
+      <w:rFonts w:cs="Courier New"/>
+    </w:rPr>
+  </w:style>
+  <w:style w:type="character" w:styleId="ListLabel7288">
+    <w:name w:val="ListLabel 7288"/>
+    <w:qFormat/>
+    <w:rPr>
+      <w:rFonts w:cs="Wingdings"/>
+    </w:rPr>
+  </w:style>
+  <w:style w:type="character" w:styleId="ListLabel7289">
+    <w:name w:val="ListLabel 7289"/>
+    <w:qFormat/>
+    <w:rPr>
+      <w:rFonts w:cs="Symbol"/>
+    </w:rPr>
+  </w:style>
+  <w:style w:type="character" w:styleId="ListLabel7290">
+    <w:name w:val="ListLabel 7290"/>
+    <w:qFormat/>
+    <w:rPr>
+      <w:rFonts w:cs="Courier New"/>
+    </w:rPr>
+  </w:style>
+  <w:style w:type="character" w:styleId="ListLabel7291">
+    <w:name w:val="ListLabel 7291"/>
+    <w:qFormat/>
+    <w:rPr>
+      <w:rFonts w:cs="Wingdings"/>
+    </w:rPr>
+  </w:style>
+  <w:style w:type="character" w:styleId="ListLabel7292">
+    <w:name w:val="ListLabel 7292"/>
+    <w:qFormat/>
+    <w:rPr>
+      <w:rFonts w:cs="Symbol"/>
+    </w:rPr>
+  </w:style>
+  <w:style w:type="character" w:styleId="ListLabel7293">
+    <w:name w:val="ListLabel 7293"/>
+    <w:qFormat/>
+    <w:rPr>
+      <w:rFonts w:cs="Courier New"/>
+    </w:rPr>
+  </w:style>
+  <w:style w:type="character" w:styleId="ListLabel7294">
+    <w:name w:val="ListLabel 7294"/>
+    <w:qFormat/>
+    <w:rPr>
+      <w:rFonts w:cs="Wingdings"/>
+    </w:rPr>
+  </w:style>
+  <w:style w:type="character" w:styleId="ListLabel7295">
+    <w:name w:val="ListLabel 7295"/>
+    <w:qFormat/>
+    <w:rPr>
+      <w:rFonts w:ascii="Arial" w:hAnsi="Arial" w:cs="Wingdings"/>
+      <w:color w:val="4F6228"/>
+      <w:sz w:val="20"/>
+    </w:rPr>
+  </w:style>
+  <w:style w:type="character" w:styleId="ListLabel7296">
+    <w:name w:val="ListLabel 7296"/>
+    <w:qFormat/>
+    <w:rPr>
+      <w:rFonts w:cs="Courier New"/>
+    </w:rPr>
+  </w:style>
+  <w:style w:type="character" w:styleId="ListLabel7297">
+    <w:name w:val="ListLabel 7297"/>
+    <w:qFormat/>
+    <w:rPr>
+      <w:rFonts w:cs="Wingdings"/>
+    </w:rPr>
+  </w:style>
+  <w:style w:type="character" w:styleId="ListLabel7298">
+    <w:name w:val="ListLabel 7298"/>
+    <w:qFormat/>
+    <w:rPr>
+      <w:rFonts w:cs="Symbol"/>
+    </w:rPr>
+  </w:style>
+  <w:style w:type="character" w:styleId="ListLabel7299">
+    <w:name w:val="ListLabel 7299"/>
+    <w:qFormat/>
+    <w:rPr>
+      <w:rFonts w:cs="Courier New"/>
+    </w:rPr>
+  </w:style>
+  <w:style w:type="character" w:styleId="ListLabel7300">
+    <w:name w:val="ListLabel 7300"/>
+    <w:qFormat/>
+    <w:rPr>
+      <w:rFonts w:cs="Wingdings"/>
+    </w:rPr>
+  </w:style>
+  <w:style w:type="character" w:styleId="ListLabel7301">
+    <w:name w:val="ListLabel 7301"/>
+    <w:qFormat/>
+    <w:rPr>
+      <w:rFonts w:cs="Symbol"/>
+    </w:rPr>
+  </w:style>
+  <w:style w:type="character" w:styleId="ListLabel7302">
+    <w:name w:val="ListLabel 7302"/>
+    <w:qFormat/>
+    <w:rPr>
+      <w:rFonts w:cs="Courier New"/>
+    </w:rPr>
+  </w:style>
+  <w:style w:type="character" w:styleId="ListLabel7303">
+    <w:name w:val="ListLabel 7303"/>
+    <w:qFormat/>
+    <w:rPr>
+      <w:rFonts w:cs="Wingdings"/>
+    </w:rPr>
+  </w:style>
+  <w:style w:type="character" w:styleId="ListLabel7304">
+    <w:name w:val="ListLabel 7304"/>
+    <w:qFormat/>
+    <w:rPr>
+      <w:rFonts w:ascii="Arial" w:hAnsi="Arial" w:cs="Wingdings"/>
+      <w:color w:val="4F6228"/>
+      <w:sz w:val="20"/>
+    </w:rPr>
+  </w:style>
+  <w:style w:type="character" w:styleId="ListLabel7305">
+    <w:name w:val="ListLabel 7305"/>
+    <w:qFormat/>
+    <w:rPr>
+      <w:rFonts w:cs="Courier New"/>
+    </w:rPr>
+  </w:style>
+  <w:style w:type="character" w:styleId="ListLabel7306">
+    <w:name w:val="ListLabel 7306"/>
+    <w:qFormat/>
+    <w:rPr>
+      <w:rFonts w:cs="Wingdings"/>
+    </w:rPr>
+  </w:style>
+  <w:style w:type="character" w:styleId="ListLabel7307">
+    <w:name w:val="ListLabel 7307"/>
+    <w:qFormat/>
+    <w:rPr>
+      <w:rFonts w:cs="Symbol"/>
+    </w:rPr>
+  </w:style>
+  <w:style w:type="character" w:styleId="ListLabel7308">
+    <w:name w:val="ListLabel 7308"/>
+    <w:qFormat/>
+    <w:rPr>
+      <w:rFonts w:cs="Courier New"/>
+    </w:rPr>
+  </w:style>
+  <w:style w:type="character" w:styleId="ListLabel7309">
+    <w:name w:val="ListLabel 7309"/>
+    <w:qFormat/>
+    <w:rPr>
+      <w:rFonts w:cs="Wingdings"/>
+    </w:rPr>
+  </w:style>
+  <w:style w:type="character" w:styleId="ListLabel7310">
+    <w:name w:val="ListLabel 7310"/>
+    <w:qFormat/>
+    <w:rPr>
+      <w:rFonts w:cs="Symbol"/>
+    </w:rPr>
+  </w:style>
+  <w:style w:type="character" w:styleId="ListLabel7311">
+    <w:name w:val="ListLabel 7311"/>
+    <w:qFormat/>
+    <w:rPr>
+      <w:rFonts w:cs="Courier New"/>
+    </w:rPr>
+  </w:style>
+  <w:style w:type="character" w:styleId="ListLabel7312">
+    <w:name w:val="ListLabel 7312"/>
+    <w:qFormat/>
+    <w:rPr>
+      <w:rFonts w:cs="Wingdings"/>
+    </w:rPr>
+  </w:style>
+  <w:style w:type="character" w:styleId="ListLabel7313">
+    <w:name w:val="ListLabel 7313"/>
+    <w:qFormat/>
+    <w:rPr>
+      <w:rFonts w:ascii="Arial" w:hAnsi="Arial" w:eastAsia="Times New Roman" w:cs="Arial" w:asciiTheme="minorBidi" w:cstheme="minorBidi" w:hAnsiTheme="minorBidi"/>
+      <w:i/>
+      <w:iCs/>
+      <w:color w:val="000000"/>
+      <w:kern w:val="0"/>
+      <w:position w:val="0"/>
+      <w:sz w:val="20"/>
+      <w:sz w:val="20"/>
+      <w:szCs w:val="20"/>
+      <w:vertAlign w:val="baseline"/>
+      <w:lang w:val="en-NZ" w:eastAsia="en-AU" w:bidi="ar-SA"/>
+    </w:rPr>
   </w:style>
   <w:style w:type="paragraph" w:styleId="Heading">
     <w:name w:val="Heading"/>
@@ -26574,7 +26977,7 @@
     <w:qFormat/>
     <w:pPr>
       <w:widowControl w:val="false"/>
-      <w:overflowPunct w:val="true"/>
+      <w:overflowPunct w:val="false"/>
       <w:bidi w:val="0"/>
       <w:jc w:val="left"/>
     </w:pPr>
